--- a/Java/Lab_2/report.docx
+++ b/Java/Lab_2/report.docx
@@ -1,6 +1,6 @@
 
 <file path=word/document.xml><?xml version="1.0" encoding="utf-8"?>
-<w:document xmlns:wpc="http://schemas.microsoft.com/office/word/2010/wordprocessingCanvas" xmlns:cx="http://schemas.microsoft.com/office/drawing/2014/chartex" xmlns:cx1="http://schemas.microsoft.com/office/drawing/2015/9/8/chartex" xmlns:cx2="http://schemas.microsoft.com/office/drawing/2015/10/21/chartex" xmlns:cx3="http://schemas.microsoft.com/office/drawing/2016/5/9/chartex" xmlns:cx4="http://schemas.microsoft.com/office/drawing/2016/5/10/chartex" xmlns:cx5="http://schemas.microsoft.com/office/drawing/2016/5/11/chartex" xmlns:cx6="http://schemas.microsoft.com/office/drawing/2016/5/12/chartex" xmlns:cx7="http://schemas.microsoft.com/office/drawing/2016/5/13/chartex" xmlns:cx8="http://schemas.microsoft.com/office/drawing/2016/5/14/chartex" xmlns:mc="http://schemas.openxmlformats.org/markup-compatibility/2006" xmlns:aink="http://schemas.microsoft.com/office/drawing/2016/ink" xmlns:am3d="http://schemas.microsoft.com/office/drawing/2017/model3d" xmlns:o="urn:schemas-microsoft-com:office:office" xmlns:oel="http://schemas.microsoft.com/office/2019/extlst" xmlns:r="http://schemas.openxmlformats.org/officeDocument/2006/relationships" xmlns:m="http://schemas.openxmlformats.org/officeDocument/2006/math" xmlns:v="urn:schemas-microsoft-com:vml" xmlns:wp14="http://schemas.microsoft.com/office/word/2010/wordprocessingDrawing" xmlns:wp="http://schemas.openxmlformats.org/drawingml/2006/wordprocessingDrawing" xmlns:w10="urn:schemas-microsoft-com:office:word" xmlns:w="http://schemas.openxmlformats.org/wordprocessingml/2006/main" xmlns:w14="http://schemas.microsoft.com/office/word/2010/wordml" xmlns:w15="http://schemas.microsoft.com/office/word/2012/wordml" xmlns:w16cex="http://schemas.microsoft.com/office/word/2018/wordml/cex" xmlns:w16cid="http://schemas.microsoft.com/office/word/2016/wordml/cid" xmlns:w16="http://schemas.microsoft.com/office/word/2018/wordml" xmlns:w16sdtdh="http://schemas.microsoft.com/office/word/2020/wordml/sdtdatahash" xmlns:w16se="http://schemas.microsoft.com/office/word/2015/wordml/symex" xmlns:wpg="http://schemas.microsoft.com/office/word/2010/wordprocessingGroup" xmlns:wpi="http://schemas.microsoft.com/office/word/2010/wordprocessingInk" xmlns:wne="http://schemas.microsoft.com/office/word/2006/wordml" xmlns:wps="http://schemas.microsoft.com/office/word/2010/wordprocessingShape" mc:Ignorable="w14 w15 w16se w16cid w16 w16cex w16sdtdh wp14">
+<w:document xmlns:wpc="http://schemas.microsoft.com/office/word/2010/wordprocessingCanvas" xmlns:cx="http://schemas.microsoft.com/office/drawing/2014/chartex" xmlns:cx1="http://schemas.microsoft.com/office/drawing/2015/9/8/chartex" xmlns:cx2="http://schemas.microsoft.com/office/drawing/2015/10/21/chartex" xmlns:cx3="http://schemas.microsoft.com/office/drawing/2016/5/9/chartex" xmlns:cx4="http://schemas.microsoft.com/office/drawing/2016/5/10/chartex" xmlns:cx5="http://schemas.microsoft.com/office/drawing/2016/5/11/chartex" xmlns:cx6="http://schemas.microsoft.com/office/drawing/2016/5/12/chartex" xmlns:cx7="http://schemas.microsoft.com/office/drawing/2016/5/13/chartex" xmlns:cx8="http://schemas.microsoft.com/office/drawing/2016/5/14/chartex" xmlns:mc="http://schemas.openxmlformats.org/markup-compatibility/2006" xmlns:aink="http://schemas.microsoft.com/office/drawing/2016/ink" xmlns:am3d="http://schemas.microsoft.com/office/drawing/2017/model3d" xmlns:o="urn:schemas-microsoft-com:office:office" xmlns:r="http://schemas.openxmlformats.org/officeDocument/2006/relationships" xmlns:m="http://schemas.openxmlformats.org/officeDocument/2006/math" xmlns:v="urn:schemas-microsoft-com:vml" xmlns:wp14="http://schemas.microsoft.com/office/word/2010/wordprocessingDrawing" xmlns:wp="http://schemas.openxmlformats.org/drawingml/2006/wordprocessingDrawing" xmlns:w10="urn:schemas-microsoft-com:office:word" xmlns:w="http://schemas.openxmlformats.org/wordprocessingml/2006/main" xmlns:w14="http://schemas.microsoft.com/office/word/2010/wordml" xmlns:w15="http://schemas.microsoft.com/office/word/2012/wordml" xmlns:w16cex="http://schemas.microsoft.com/office/word/2018/wordml/cex" xmlns:w16cid="http://schemas.microsoft.com/office/word/2016/wordml/cid" xmlns:w16="http://schemas.microsoft.com/office/word/2018/wordml" xmlns:w16se="http://schemas.microsoft.com/office/word/2015/wordml/symex" xmlns:wpg="http://schemas.microsoft.com/office/word/2010/wordprocessingGroup" xmlns:wpi="http://schemas.microsoft.com/office/word/2010/wordprocessingInk" xmlns:wne="http://schemas.microsoft.com/office/word/2006/wordml" xmlns:wps="http://schemas.microsoft.com/office/word/2010/wordprocessingShape" mc:Ignorable="w14 w15 w16se w16cid w16 w16cex wp14">
   <w:body>
     <w:p>
       <w:pPr>
@@ -53,9 +53,12 @@
           <w:sz w:val="28"/>
           <w:szCs w:val="28"/>
         </w:rPr>
-        <w:t>ОСНОВЫ ОБЪЕКТНО</w:t>
-      </w:r>
-      <w:r>
+        <w:t>ОСНОВЫ ОБЪЕКТНО-ОРИЕНТИРОВАННОГО</w:t>
+      </w:r>
+    </w:p>
+    <w:p>
+      <w:pPr>
+        <w:jc w:val="center"/>
         <w:rPr>
           <w:rFonts w:ascii="Times New Roman" w:hAnsi="Times New Roman" w:cs="Times New Roman"/>
           <w:b/>
@@ -63,8 +66,7 @@
           <w:sz w:val="28"/>
           <w:szCs w:val="28"/>
         </w:rPr>
-        <w:t>-</w:t>
-      </w:r>
+      </w:pPr>
       <w:r>
         <w:rPr>
           <w:rFonts w:ascii="Times New Roman" w:hAnsi="Times New Roman" w:cs="Times New Roman"/>
@@ -73,7 +75,37 @@
           <w:sz w:val="28"/>
           <w:szCs w:val="28"/>
         </w:rPr>
-        <w:t>ОРИЕНТИРОВАННОГО</w:t>
+        <w:t>ПРОГРАММИРОВАНИЯ</w:t>
+      </w:r>
+      <w:r>
+        <w:rPr>
+          <w:rFonts w:ascii="Times New Roman" w:hAnsi="Times New Roman" w:cs="Times New Roman"/>
+          <w:b/>
+          <w:bCs/>
+          <w:sz w:val="28"/>
+          <w:szCs w:val="28"/>
+        </w:rPr>
+        <w:t xml:space="preserve"> </w:t>
+      </w:r>
+      <w:r>
+        <w:rPr>
+          <w:rFonts w:ascii="Times New Roman" w:hAnsi="Times New Roman" w:cs="Times New Roman"/>
+          <w:b/>
+          <w:bCs/>
+          <w:sz w:val="28"/>
+          <w:szCs w:val="28"/>
+        </w:rPr>
+        <w:t>НА ЯЗЫКЕ JAVA</w:t>
+      </w:r>
+      <w:r>
+        <w:rPr>
+          <w:rFonts w:ascii="Times New Roman" w:hAnsi="Times New Roman" w:cs="Times New Roman"/>
+          <w:b/>
+          <w:bCs/>
+          <w:sz w:val="28"/>
+          <w:szCs w:val="28"/>
+        </w:rPr>
+        <w:t>»</w:t>
       </w:r>
     </w:p>
     <w:p>
@@ -87,7 +119,10 @@
           <w:szCs w:val="28"/>
         </w:rPr>
       </w:pPr>
-      <w:r>
+    </w:p>
+    <w:p>
+      <w:pPr>
+        <w:jc w:val="both"/>
         <w:rPr>
           <w:rFonts w:ascii="Times New Roman" w:hAnsi="Times New Roman" w:cs="Times New Roman"/>
           <w:b/>
@@ -95,8 +130,7 @@
           <w:sz w:val="28"/>
           <w:szCs w:val="28"/>
         </w:rPr>
-        <w:t>ПРОГРАММИРОВАНИЯ</w:t>
-      </w:r>
+      </w:pPr>
       <w:r>
         <w:rPr>
           <w:rFonts w:ascii="Times New Roman" w:hAnsi="Times New Roman" w:cs="Times New Roman"/>
@@ -105,8 +139,19 @@
           <w:sz w:val="28"/>
           <w:szCs w:val="28"/>
         </w:rPr>
-        <w:t xml:space="preserve"> </w:t>
-      </w:r>
+        <w:tab/>
+        <w:t>2.1 Цель работы:</w:t>
+      </w:r>
+    </w:p>
+    <w:p>
+      <w:pPr>
+        <w:jc w:val="both"/>
+        <w:rPr>
+          <w:rFonts w:ascii="Times New Roman" w:hAnsi="Times New Roman" w:cs="Times New Roman"/>
+          <w:sz w:val="28"/>
+          <w:szCs w:val="28"/>
+        </w:rPr>
+      </w:pPr>
       <w:r>
         <w:rPr>
           <w:rFonts w:ascii="Times New Roman" w:hAnsi="Times New Roman" w:cs="Times New Roman"/>
@@ -115,9 +160,30 @@
           <w:sz w:val="28"/>
           <w:szCs w:val="28"/>
         </w:rPr>
-        <w:t>НА ЯЗЫКЕ JAVA</w:t>
-      </w:r>
-      <w:r>
+        <w:tab/>
+      </w:r>
+      <w:r>
+        <w:rPr>
+          <w:rFonts w:ascii="Times New Roman" w:hAnsi="Times New Roman" w:cs="Times New Roman"/>
+          <w:sz w:val="28"/>
+          <w:szCs w:val="28"/>
+        </w:rPr>
+        <w:t>В ходе выполнения данной лабораторной работы необходимо ознакомиться с особенностями объектно-ориентированного программирования (ООП) на языке Java, приобрести практические навыки программирования на языке Java с использованием основных принципов ООП.</w:t>
+      </w:r>
+    </w:p>
+    <w:p>
+      <w:pPr>
+        <w:jc w:val="both"/>
+        <w:rPr>
+          <w:rFonts w:ascii="Times New Roman" w:hAnsi="Times New Roman" w:cs="Times New Roman"/>
+          <w:sz w:val="28"/>
+          <w:szCs w:val="28"/>
+        </w:rPr>
+      </w:pPr>
+    </w:p>
+    <w:p>
+      <w:pPr>
+        <w:jc w:val="both"/>
         <w:rPr>
           <w:rFonts w:ascii="Times New Roman" w:hAnsi="Times New Roman" w:cs="Times New Roman"/>
           <w:b/>
@@ -125,12 +191,36 @@
           <w:sz w:val="28"/>
           <w:szCs w:val="28"/>
         </w:rPr>
-        <w:t>»</w:t>
+      </w:pPr>
+      <w:r>
+        <w:rPr>
+          <w:rFonts w:ascii="Times New Roman" w:hAnsi="Times New Roman" w:cs="Times New Roman"/>
+          <w:sz w:val="28"/>
+          <w:szCs w:val="28"/>
+        </w:rPr>
+        <w:tab/>
+      </w:r>
+      <w:r>
+        <w:rPr>
+          <w:rFonts w:ascii="Times New Roman" w:hAnsi="Times New Roman" w:cs="Times New Roman"/>
+          <w:b/>
+          <w:bCs/>
+          <w:sz w:val="28"/>
+          <w:szCs w:val="28"/>
+        </w:rPr>
+        <w:t>2.2 Постановка задачи</w:t>
       </w:r>
     </w:p>
     <w:p>
       <w:pPr>
-        <w:jc w:val="center"/>
+        <w:jc w:val="both"/>
+        <w:rPr>
+          <w:rFonts w:ascii="Times New Roman" w:hAnsi="Times New Roman" w:cs="Times New Roman"/>
+          <w:sz w:val="28"/>
+          <w:szCs w:val="28"/>
+        </w:rPr>
+      </w:pPr>
+      <w:r>
         <w:rPr>
           <w:rFonts w:ascii="Times New Roman" w:hAnsi="Times New Roman" w:cs="Times New Roman"/>
           <w:b/>
@@ -138,33 +228,69 @@
           <w:sz w:val="28"/>
           <w:szCs w:val="28"/>
         </w:rPr>
-      </w:pPr>
+        <w:tab/>
+      </w:r>
+      <w:r>
+        <w:rPr>
+          <w:rFonts w:ascii="Times New Roman" w:hAnsi="Times New Roman" w:cs="Times New Roman"/>
+          <w:sz w:val="28"/>
+          <w:szCs w:val="28"/>
+        </w:rPr>
+        <w:t>Был выдан 11 вариант.</w:t>
+      </w:r>
     </w:p>
     <w:p>
       <w:pPr>
+        <w:ind w:firstLine="708"/>
         <w:jc w:val="both"/>
         <w:rPr>
           <w:rFonts w:ascii="Times New Roman" w:hAnsi="Times New Roman" w:cs="Times New Roman"/>
-          <w:b/>
-          <w:bCs/>
-          <w:sz w:val="28"/>
-          <w:szCs w:val="28"/>
-        </w:rPr>
-      </w:pPr>
-      <w:r>
-        <w:rPr>
-          <w:rFonts w:ascii="Times New Roman" w:hAnsi="Times New Roman" w:cs="Times New Roman"/>
-          <w:b/>
-          <w:bCs/>
-          <w:sz w:val="28"/>
-          <w:szCs w:val="28"/>
-        </w:rPr>
-        <w:tab/>
-        <w:t>2.1 Цель работы:</w:t>
+          <w:sz w:val="28"/>
+          <w:szCs w:val="28"/>
+        </w:rPr>
+      </w:pPr>
+      <w:r>
+        <w:rPr>
+          <w:rFonts w:ascii="Times New Roman" w:hAnsi="Times New Roman" w:cs="Times New Roman"/>
+          <w:sz w:val="28"/>
+          <w:szCs w:val="28"/>
+        </w:rPr>
+        <w:t>Требуется о</w:t>
+      </w:r>
+      <w:r>
+        <w:rPr>
+          <w:rFonts w:ascii="Times New Roman" w:hAnsi="Times New Roman" w:cs="Times New Roman"/>
+          <w:sz w:val="28"/>
+          <w:szCs w:val="28"/>
+        </w:rPr>
+        <w:t xml:space="preserve">писать абстрактный класс </w:t>
+      </w:r>
+      <w:proofErr w:type="spellStart"/>
+      <w:r>
+        <w:rPr>
+          <w:rFonts w:ascii="Times New Roman" w:hAnsi="Times New Roman" w:cs="Times New Roman"/>
+          <w:sz w:val="28"/>
+          <w:szCs w:val="28"/>
+        </w:rPr>
+        <w:t>CBuffer</w:t>
+      </w:r>
+      <w:proofErr w:type="spellEnd"/>
+      <w:r>
+        <w:rPr>
+          <w:rFonts w:ascii="Times New Roman" w:hAnsi="Times New Roman" w:cs="Times New Roman"/>
+          <w:sz w:val="28"/>
+          <w:szCs w:val="28"/>
+        </w:rPr>
+        <w:t>, содержащий следующие поля:</w:t>
       </w:r>
     </w:p>
     <w:p>
       <w:pPr>
+        <w:pStyle w:val="a3"/>
+        <w:numPr>
+          <w:ilvl w:val="0"/>
+          <w:numId w:val="1"/>
+        </w:numPr>
         <w:jc w:val="both"/>
         <w:rPr>
           <w:rFonts w:ascii="Times New Roman" w:hAnsi="Times New Roman" w:cs="Times New Roman"/>
@@ -175,21 +301,21 @@
       <w:r>
         <w:rPr>
           <w:rFonts w:ascii="Times New Roman" w:hAnsi="Times New Roman" w:cs="Times New Roman"/>
-          <w:b/>
-          <w:bCs/>
-          <w:sz w:val="28"/>
-          <w:szCs w:val="28"/>
-        </w:rPr>
-        <w:tab/>
-      </w:r>
-      <w:r>
-        <w:rPr>
-          <w:rFonts w:ascii="Times New Roman" w:hAnsi="Times New Roman" w:cs="Times New Roman"/>
-          <w:sz w:val="28"/>
-          <w:szCs w:val="28"/>
-        </w:rPr>
-        <w:t>В</w:t>
-      </w:r>
+          <w:sz w:val="28"/>
+          <w:szCs w:val="28"/>
+        </w:rPr>
+        <w:t>идентификатор буфера (</w:t>
+      </w:r>
+      <w:proofErr w:type="spellStart"/>
+      <w:r>
+        <w:rPr>
+          <w:rFonts w:ascii="Times New Roman" w:hAnsi="Times New Roman" w:cs="Times New Roman"/>
+          <w:sz w:val="28"/>
+          <w:szCs w:val="28"/>
+        </w:rPr>
+        <w:t>int</w:t>
+      </w:r>
+      <w:proofErr w:type="spellEnd"/>
       <w:r>
         <w:rPr>
           <w:rFonts w:ascii="Times New Roman" w:hAnsi="Times New Roman" w:cs="Times New Roman"/>
@@ -198,65 +324,32 @@
         </w:rPr>
         <w:t xml:space="preserve"> </w:t>
       </w:r>
-      <w:r>
-        <w:rPr>
-          <w:rFonts w:ascii="Times New Roman" w:hAnsi="Times New Roman" w:cs="Times New Roman"/>
-          <w:sz w:val="28"/>
-          <w:szCs w:val="28"/>
-        </w:rPr>
-        <w:t>ходе выполнения данной лабораторной работы необходимо ознакомиться с</w:t>
-      </w:r>
-      <w:r>
-        <w:rPr>
-          <w:rFonts w:ascii="Times New Roman" w:hAnsi="Times New Roman" w:cs="Times New Roman"/>
-          <w:sz w:val="28"/>
-          <w:szCs w:val="28"/>
-        </w:rPr>
-        <w:t xml:space="preserve"> </w:t>
-      </w:r>
-      <w:r>
-        <w:rPr>
-          <w:rFonts w:ascii="Times New Roman" w:hAnsi="Times New Roman" w:cs="Times New Roman"/>
-          <w:sz w:val="28"/>
-          <w:szCs w:val="28"/>
-        </w:rPr>
-        <w:t>особенностями объектно-ориентированного программирования (ООП) на языке</w:t>
-      </w:r>
-      <w:r>
-        <w:rPr>
-          <w:rFonts w:ascii="Times New Roman" w:hAnsi="Times New Roman" w:cs="Times New Roman"/>
-          <w:sz w:val="28"/>
-          <w:szCs w:val="28"/>
-        </w:rPr>
-        <w:t xml:space="preserve"> </w:t>
-      </w:r>
-      <w:r>
-        <w:rPr>
-          <w:rFonts w:ascii="Times New Roman" w:hAnsi="Times New Roman" w:cs="Times New Roman"/>
-          <w:sz w:val="28"/>
-          <w:szCs w:val="28"/>
-        </w:rPr>
-        <w:t>Java, приобрести практические навыки программирования на языке Java с</w:t>
-      </w:r>
-      <w:r>
-        <w:rPr>
-          <w:rFonts w:ascii="Times New Roman" w:hAnsi="Times New Roman" w:cs="Times New Roman"/>
-          <w:sz w:val="28"/>
-          <w:szCs w:val="28"/>
-        </w:rPr>
-        <w:t xml:space="preserve"> </w:t>
-      </w:r>
-      <w:r>
-        <w:rPr>
-          <w:rFonts w:ascii="Times New Roman" w:hAnsi="Times New Roman" w:cs="Times New Roman"/>
-          <w:sz w:val="28"/>
-          <w:szCs w:val="28"/>
-        </w:rPr>
-        <w:t>использованием основных принципов ООП.</w:t>
+      <w:proofErr w:type="spellStart"/>
+      <w:r>
+        <w:rPr>
+          <w:rFonts w:ascii="Times New Roman" w:hAnsi="Times New Roman" w:cs="Times New Roman"/>
+          <w:sz w:val="28"/>
+          <w:szCs w:val="28"/>
+        </w:rPr>
+        <w:t>bufID</w:t>
+      </w:r>
+      <w:proofErr w:type="spellEnd"/>
+      <w:r>
+        <w:rPr>
+          <w:rFonts w:ascii="Times New Roman" w:hAnsi="Times New Roman" w:cs="Times New Roman"/>
+          <w:sz w:val="28"/>
+          <w:szCs w:val="28"/>
+        </w:rPr>
+        <w:t>) – уникальный идентификатор буфера;</w:t>
       </w:r>
     </w:p>
     <w:p>
       <w:pPr>
+        <w:pStyle w:val="a3"/>
+        <w:numPr>
+          <w:ilvl w:val="0"/>
+          <w:numId w:val="1"/>
+        </w:numPr>
         <w:jc w:val="both"/>
         <w:rPr>
           <w:rFonts w:ascii="Times New Roman" w:hAnsi="Times New Roman" w:cs="Times New Roman"/>
@@ -264,57 +357,852 @@
           <w:szCs w:val="28"/>
         </w:rPr>
       </w:pPr>
+      <w:r>
+        <w:rPr>
+          <w:rFonts w:ascii="Times New Roman" w:hAnsi="Times New Roman" w:cs="Times New Roman"/>
+          <w:sz w:val="28"/>
+          <w:szCs w:val="28"/>
+        </w:rPr>
+        <w:t>размер буфера (</w:t>
+      </w:r>
+      <w:proofErr w:type="spellStart"/>
+      <w:r>
+        <w:rPr>
+          <w:rFonts w:ascii="Times New Roman" w:hAnsi="Times New Roman" w:cs="Times New Roman"/>
+          <w:sz w:val="28"/>
+          <w:szCs w:val="28"/>
+        </w:rPr>
+        <w:t>int</w:t>
+      </w:r>
+      <w:proofErr w:type="spellEnd"/>
+      <w:r>
+        <w:rPr>
+          <w:rFonts w:ascii="Times New Roman" w:hAnsi="Times New Roman" w:cs="Times New Roman"/>
+          <w:sz w:val="28"/>
+          <w:szCs w:val="28"/>
+        </w:rPr>
+        <w:t xml:space="preserve"> </w:t>
+      </w:r>
+      <w:proofErr w:type="spellStart"/>
+      <w:r>
+        <w:rPr>
+          <w:rFonts w:ascii="Times New Roman" w:hAnsi="Times New Roman" w:cs="Times New Roman"/>
+          <w:sz w:val="28"/>
+          <w:szCs w:val="28"/>
+        </w:rPr>
+        <w:t>bufSize</w:t>
+      </w:r>
+      <w:proofErr w:type="spellEnd"/>
+      <w:r>
+        <w:rPr>
+          <w:rFonts w:ascii="Times New Roman" w:hAnsi="Times New Roman" w:cs="Times New Roman"/>
+          <w:sz w:val="28"/>
+          <w:szCs w:val="28"/>
+        </w:rPr>
+        <w:t>) – максимальный размер буфера;</w:t>
+      </w:r>
     </w:p>
     <w:p>
       <w:pPr>
+        <w:pStyle w:val="a3"/>
+        <w:numPr>
+          <w:ilvl w:val="0"/>
+          <w:numId w:val="1"/>
+        </w:numPr>
         <w:jc w:val="both"/>
         <w:rPr>
           <w:rFonts w:ascii="Times New Roman" w:hAnsi="Times New Roman" w:cs="Times New Roman"/>
-          <w:b/>
-          <w:bCs/>
-          <w:sz w:val="28"/>
-          <w:szCs w:val="28"/>
-        </w:rPr>
-      </w:pPr>
-      <w:r>
-        <w:rPr>
-          <w:rFonts w:ascii="Times New Roman" w:hAnsi="Times New Roman" w:cs="Times New Roman"/>
-          <w:sz w:val="28"/>
-          <w:szCs w:val="28"/>
-        </w:rPr>
-        <w:tab/>
-      </w:r>
-      <w:r>
-        <w:rPr>
-          <w:rFonts w:ascii="Times New Roman" w:hAnsi="Times New Roman" w:cs="Times New Roman"/>
-          <w:b/>
-          <w:bCs/>
-          <w:sz w:val="28"/>
-          <w:szCs w:val="28"/>
-        </w:rPr>
-        <w:t>2.2 Постановка задачи</w:t>
+          <w:sz w:val="28"/>
+          <w:szCs w:val="28"/>
+        </w:rPr>
+      </w:pPr>
+      <w:r>
+        <w:rPr>
+          <w:rFonts w:ascii="Times New Roman" w:hAnsi="Times New Roman" w:cs="Times New Roman"/>
+          <w:sz w:val="28"/>
+          <w:szCs w:val="28"/>
+        </w:rPr>
+        <w:t>количество созданных буферов (</w:t>
+      </w:r>
+      <w:proofErr w:type="spellStart"/>
+      <w:r>
+        <w:rPr>
+          <w:rFonts w:ascii="Times New Roman" w:hAnsi="Times New Roman" w:cs="Times New Roman"/>
+          <w:sz w:val="28"/>
+          <w:szCs w:val="28"/>
+        </w:rPr>
+        <w:t>int</w:t>
+      </w:r>
+      <w:proofErr w:type="spellEnd"/>
+      <w:r>
+        <w:rPr>
+          <w:rFonts w:ascii="Times New Roman" w:hAnsi="Times New Roman" w:cs="Times New Roman"/>
+          <w:sz w:val="28"/>
+          <w:szCs w:val="28"/>
+        </w:rPr>
+        <w:t xml:space="preserve"> </w:t>
+      </w:r>
+      <w:proofErr w:type="spellStart"/>
+      <w:r>
+        <w:rPr>
+          <w:rFonts w:ascii="Times New Roman" w:hAnsi="Times New Roman" w:cs="Times New Roman"/>
+          <w:sz w:val="28"/>
+          <w:szCs w:val="28"/>
+        </w:rPr>
+        <w:t>BufCount</w:t>
+      </w:r>
+      <w:proofErr w:type="spellEnd"/>
+      <w:r>
+        <w:rPr>
+          <w:rFonts w:ascii="Times New Roman" w:hAnsi="Times New Roman" w:cs="Times New Roman"/>
+          <w:sz w:val="28"/>
+          <w:szCs w:val="28"/>
+        </w:rPr>
+        <w:t>);</w:t>
       </w:r>
     </w:p>
     <w:p>
       <w:pPr>
+        <w:ind w:firstLine="708"/>
         <w:jc w:val="both"/>
         <w:rPr>
           <w:rFonts w:ascii="Times New Roman" w:hAnsi="Times New Roman" w:cs="Times New Roman"/>
-          <w:b/>
-          <w:bCs/>
-          <w:sz w:val="28"/>
-          <w:szCs w:val="28"/>
-        </w:rPr>
-      </w:pPr>
-      <w:r>
-        <w:rPr>
-          <w:rFonts w:ascii="Times New Roman" w:hAnsi="Times New Roman" w:cs="Times New Roman"/>
-          <w:b/>
-          <w:bCs/>
-          <w:sz w:val="28"/>
-          <w:szCs w:val="28"/>
-        </w:rPr>
-        <w:tab/>
+          <w:sz w:val="28"/>
+          <w:szCs w:val="28"/>
+        </w:rPr>
+      </w:pPr>
+      <w:r>
+        <w:rPr>
+          <w:rFonts w:ascii="Times New Roman" w:hAnsi="Times New Roman" w:cs="Times New Roman"/>
+          <w:sz w:val="28"/>
+          <w:szCs w:val="28"/>
+        </w:rPr>
+        <w:t xml:space="preserve">Доступ к полям класса </w:t>
+      </w:r>
+      <w:proofErr w:type="spellStart"/>
+      <w:r>
+        <w:rPr>
+          <w:rFonts w:ascii="Times New Roman" w:hAnsi="Times New Roman" w:cs="Times New Roman"/>
+          <w:sz w:val="28"/>
+          <w:szCs w:val="28"/>
+        </w:rPr>
+        <w:t>CBuffer</w:t>
+      </w:r>
+      <w:proofErr w:type="spellEnd"/>
+      <w:r>
+        <w:rPr>
+          <w:rFonts w:ascii="Times New Roman" w:hAnsi="Times New Roman" w:cs="Times New Roman"/>
+          <w:sz w:val="28"/>
+          <w:szCs w:val="28"/>
+        </w:rPr>
+        <w:t xml:space="preserve"> должны иметь только методы этого класса и методы его потомков. Для организации доступа к этим полям из других классов необходимо реализовать общедоступные методы:</w:t>
+      </w:r>
+    </w:p>
+    <w:p>
+      <w:pPr>
+        <w:pStyle w:val="a3"/>
+        <w:numPr>
+          <w:ilvl w:val="0"/>
+          <w:numId w:val="2"/>
+        </w:numPr>
+        <w:jc w:val="both"/>
+        <w:rPr>
+          <w:rFonts w:ascii="Times New Roman" w:hAnsi="Times New Roman" w:cs="Times New Roman"/>
+          <w:sz w:val="28"/>
+          <w:szCs w:val="28"/>
+        </w:rPr>
+      </w:pPr>
+      <w:proofErr w:type="spellStart"/>
+      <w:r>
+        <w:rPr>
+          <w:rFonts w:ascii="Times New Roman" w:hAnsi="Times New Roman" w:cs="Times New Roman"/>
+          <w:sz w:val="28"/>
+          <w:szCs w:val="28"/>
+        </w:rPr>
+        <w:t>int</w:t>
+      </w:r>
+      <w:proofErr w:type="spellEnd"/>
+      <w:r>
+        <w:rPr>
+          <w:rFonts w:ascii="Times New Roman" w:hAnsi="Times New Roman" w:cs="Times New Roman"/>
+          <w:sz w:val="28"/>
+          <w:szCs w:val="28"/>
+        </w:rPr>
+        <w:t xml:space="preserve"> </w:t>
+      </w:r>
+      <w:proofErr w:type="spellStart"/>
+      <w:proofErr w:type="gramStart"/>
+      <w:r>
+        <w:rPr>
+          <w:rFonts w:ascii="Times New Roman" w:hAnsi="Times New Roman" w:cs="Times New Roman"/>
+          <w:sz w:val="28"/>
+          <w:szCs w:val="28"/>
+        </w:rPr>
+        <w:t>GetBufCount</w:t>
+      </w:r>
+      <w:proofErr w:type="spellEnd"/>
+      <w:r>
+        <w:rPr>
+          <w:rFonts w:ascii="Times New Roman" w:hAnsi="Times New Roman" w:cs="Times New Roman"/>
+          <w:sz w:val="28"/>
+          <w:szCs w:val="28"/>
+        </w:rPr>
+        <w:t>(</w:t>
+      </w:r>
+      <w:proofErr w:type="gramEnd"/>
+      <w:r>
+        <w:rPr>
+          <w:rFonts w:ascii="Times New Roman" w:hAnsi="Times New Roman" w:cs="Times New Roman"/>
+          <w:sz w:val="28"/>
+          <w:szCs w:val="28"/>
+        </w:rPr>
+        <w:t>);</w:t>
+      </w:r>
+    </w:p>
+    <w:p>
+      <w:pPr>
+        <w:pStyle w:val="a3"/>
+        <w:numPr>
+          <w:ilvl w:val="0"/>
+          <w:numId w:val="2"/>
+        </w:numPr>
+        <w:jc w:val="both"/>
+        <w:rPr>
+          <w:rFonts w:ascii="Times New Roman" w:hAnsi="Times New Roman" w:cs="Times New Roman"/>
+          <w:sz w:val="28"/>
+          <w:szCs w:val="28"/>
+        </w:rPr>
+      </w:pPr>
+      <w:proofErr w:type="spellStart"/>
+      <w:r>
+        <w:rPr>
+          <w:rFonts w:ascii="Times New Roman" w:hAnsi="Times New Roman" w:cs="Times New Roman"/>
+          <w:sz w:val="28"/>
+          <w:szCs w:val="28"/>
+          <w:lang w:val="en-US"/>
+        </w:rPr>
+        <w:t>i</w:t>
+      </w:r>
+      <w:r>
+        <w:rPr>
+          <w:rFonts w:ascii="Times New Roman" w:hAnsi="Times New Roman" w:cs="Times New Roman"/>
+          <w:sz w:val="28"/>
+          <w:szCs w:val="28"/>
+        </w:rPr>
+        <w:t>nt</w:t>
+      </w:r>
+      <w:proofErr w:type="spellEnd"/>
+      <w:r>
+        <w:rPr>
+          <w:rFonts w:ascii="Times New Roman" w:hAnsi="Times New Roman" w:cs="Times New Roman"/>
+          <w:sz w:val="28"/>
+          <w:szCs w:val="28"/>
+        </w:rPr>
+        <w:t xml:space="preserve"> </w:t>
+      </w:r>
+      <w:proofErr w:type="spellStart"/>
+      <w:proofErr w:type="gramStart"/>
+      <w:r>
+        <w:rPr>
+          <w:rFonts w:ascii="Times New Roman" w:hAnsi="Times New Roman" w:cs="Times New Roman"/>
+          <w:sz w:val="28"/>
+          <w:szCs w:val="28"/>
+        </w:rPr>
+        <w:t>GetBufID</w:t>
+      </w:r>
+      <w:proofErr w:type="spellEnd"/>
+      <w:r>
+        <w:rPr>
+          <w:rFonts w:ascii="Times New Roman" w:hAnsi="Times New Roman" w:cs="Times New Roman"/>
+          <w:sz w:val="28"/>
+          <w:szCs w:val="28"/>
+        </w:rPr>
+        <w:t>(</w:t>
+      </w:r>
+      <w:proofErr w:type="gramEnd"/>
+      <w:r>
+        <w:rPr>
+          <w:rFonts w:ascii="Times New Roman" w:hAnsi="Times New Roman" w:cs="Times New Roman"/>
+          <w:sz w:val="28"/>
+          <w:szCs w:val="28"/>
+        </w:rPr>
+        <w:t>).</w:t>
+      </w:r>
+    </w:p>
+    <w:p>
+      <w:pPr>
+        <w:ind w:firstLine="708"/>
+        <w:jc w:val="both"/>
+        <w:rPr>
+          <w:rFonts w:ascii="Times New Roman" w:hAnsi="Times New Roman" w:cs="Times New Roman"/>
+          <w:sz w:val="28"/>
+          <w:szCs w:val="28"/>
+        </w:rPr>
+      </w:pPr>
+      <w:r>
+        <w:rPr>
+          <w:rFonts w:ascii="Times New Roman" w:hAnsi="Times New Roman" w:cs="Times New Roman"/>
+          <w:sz w:val="28"/>
+          <w:szCs w:val="28"/>
+        </w:rPr>
+        <w:t xml:space="preserve">Реализовать конструктор класса </w:t>
+      </w:r>
+      <w:proofErr w:type="spellStart"/>
+      <w:proofErr w:type="gramStart"/>
+      <w:r>
+        <w:rPr>
+          <w:rFonts w:ascii="Times New Roman" w:hAnsi="Times New Roman" w:cs="Times New Roman"/>
+          <w:sz w:val="28"/>
+          <w:szCs w:val="28"/>
+        </w:rPr>
+        <w:t>CBuffer</w:t>
+      </w:r>
+      <w:proofErr w:type="spellEnd"/>
+      <w:r>
+        <w:rPr>
+          <w:rFonts w:ascii="Times New Roman" w:hAnsi="Times New Roman" w:cs="Times New Roman"/>
+          <w:sz w:val="28"/>
+          <w:szCs w:val="28"/>
+        </w:rPr>
+        <w:t>(</w:t>
+      </w:r>
+      <w:proofErr w:type="spellStart"/>
+      <w:proofErr w:type="gramEnd"/>
+      <w:r>
+        <w:rPr>
+          <w:rFonts w:ascii="Times New Roman" w:hAnsi="Times New Roman" w:cs="Times New Roman"/>
+          <w:sz w:val="28"/>
+          <w:szCs w:val="28"/>
+        </w:rPr>
+        <w:t>int</w:t>
+      </w:r>
+      <w:proofErr w:type="spellEnd"/>
+      <w:r>
+        <w:rPr>
+          <w:rFonts w:ascii="Times New Roman" w:hAnsi="Times New Roman" w:cs="Times New Roman"/>
+          <w:sz w:val="28"/>
+          <w:szCs w:val="28"/>
+        </w:rPr>
+        <w:t xml:space="preserve"> </w:t>
+      </w:r>
+      <w:proofErr w:type="spellStart"/>
+      <w:r>
+        <w:rPr>
+          <w:rFonts w:ascii="Times New Roman" w:hAnsi="Times New Roman" w:cs="Times New Roman"/>
+          <w:sz w:val="28"/>
+          <w:szCs w:val="28"/>
+        </w:rPr>
+        <w:t>count</w:t>
+      </w:r>
+      <w:proofErr w:type="spellEnd"/>
+      <w:r>
+        <w:rPr>
+          <w:rFonts w:ascii="Times New Roman" w:hAnsi="Times New Roman" w:cs="Times New Roman"/>
+          <w:sz w:val="28"/>
+          <w:szCs w:val="28"/>
+        </w:rPr>
+        <w:t>), выполняющий</w:t>
+      </w:r>
+      <w:r>
+        <w:rPr>
+          <w:rFonts w:ascii="Times New Roman" w:hAnsi="Times New Roman" w:cs="Times New Roman"/>
+          <w:sz w:val="28"/>
+          <w:szCs w:val="28"/>
+        </w:rPr>
+        <w:t xml:space="preserve"> </w:t>
+      </w:r>
+      <w:r>
+        <w:rPr>
+          <w:rFonts w:ascii="Times New Roman" w:hAnsi="Times New Roman" w:cs="Times New Roman"/>
+          <w:sz w:val="28"/>
+          <w:szCs w:val="28"/>
+        </w:rPr>
+        <w:t>инициализацию идентификатора буфера(в качестве идентификатора</w:t>
+      </w:r>
+      <w:r>
+        <w:rPr>
+          <w:rFonts w:ascii="Times New Roman" w:hAnsi="Times New Roman" w:cs="Times New Roman"/>
+          <w:sz w:val="28"/>
+          <w:szCs w:val="28"/>
+        </w:rPr>
+        <w:t xml:space="preserve"> </w:t>
+      </w:r>
+      <w:r>
+        <w:rPr>
+          <w:rFonts w:ascii="Times New Roman" w:hAnsi="Times New Roman" w:cs="Times New Roman"/>
+          <w:sz w:val="28"/>
+          <w:szCs w:val="28"/>
+        </w:rPr>
+        <w:t>использовать</w:t>
+      </w:r>
+      <w:r>
+        <w:rPr>
+          <w:rFonts w:ascii="Times New Roman" w:hAnsi="Times New Roman" w:cs="Times New Roman"/>
+          <w:sz w:val="28"/>
+          <w:szCs w:val="28"/>
+        </w:rPr>
+        <w:t xml:space="preserve"> </w:t>
+      </w:r>
+      <w:r>
+        <w:rPr>
+          <w:rFonts w:ascii="Times New Roman" w:hAnsi="Times New Roman" w:cs="Times New Roman"/>
+          <w:sz w:val="28"/>
+          <w:szCs w:val="28"/>
+        </w:rPr>
+        <w:t>номер по порядку создаваемого буфера), размера буфера (значением</w:t>
+      </w:r>
+      <w:r>
+        <w:rPr>
+          <w:rFonts w:ascii="Times New Roman" w:hAnsi="Times New Roman" w:cs="Times New Roman"/>
+          <w:sz w:val="28"/>
+          <w:szCs w:val="28"/>
+        </w:rPr>
+        <w:t xml:space="preserve"> </w:t>
+      </w:r>
+      <w:proofErr w:type="spellStart"/>
+      <w:r>
+        <w:rPr>
+          <w:rFonts w:ascii="Times New Roman" w:hAnsi="Times New Roman" w:cs="Times New Roman"/>
+          <w:sz w:val="28"/>
+          <w:szCs w:val="28"/>
+        </w:rPr>
+        <w:t>count</w:t>
+      </w:r>
+      <w:proofErr w:type="spellEnd"/>
+      <w:r>
+        <w:rPr>
+          <w:rFonts w:ascii="Times New Roman" w:hAnsi="Times New Roman" w:cs="Times New Roman"/>
+          <w:sz w:val="28"/>
+          <w:szCs w:val="28"/>
+        </w:rPr>
+        <w:t>,</w:t>
+      </w:r>
+      <w:r>
+        <w:rPr>
+          <w:rFonts w:ascii="Times New Roman" w:hAnsi="Times New Roman" w:cs="Times New Roman"/>
+          <w:sz w:val="28"/>
+          <w:szCs w:val="28"/>
+        </w:rPr>
+        <w:t xml:space="preserve"> </w:t>
+      </w:r>
+      <w:r>
+        <w:rPr>
+          <w:rFonts w:ascii="Times New Roman" w:hAnsi="Times New Roman" w:cs="Times New Roman"/>
+          <w:sz w:val="28"/>
+          <w:szCs w:val="28"/>
+        </w:rPr>
+        <w:t>передаваемым конструктору), увеличение количества созданных буферов.</w:t>
+      </w:r>
+    </w:p>
+    <w:p>
+      <w:pPr>
+        <w:ind w:firstLine="708"/>
+        <w:jc w:val="both"/>
+        <w:rPr>
+          <w:rFonts w:ascii="Times New Roman" w:hAnsi="Times New Roman" w:cs="Times New Roman"/>
+          <w:sz w:val="28"/>
+          <w:szCs w:val="28"/>
+        </w:rPr>
+      </w:pPr>
+      <w:r>
+        <w:rPr>
+          <w:rFonts w:ascii="Times New Roman" w:hAnsi="Times New Roman" w:cs="Times New Roman"/>
+          <w:sz w:val="28"/>
+          <w:szCs w:val="28"/>
+        </w:rPr>
+        <w:t xml:space="preserve">В классе </w:t>
+      </w:r>
+      <w:proofErr w:type="spellStart"/>
+      <w:r>
+        <w:rPr>
+          <w:rFonts w:ascii="Times New Roman" w:hAnsi="Times New Roman" w:cs="Times New Roman"/>
+          <w:sz w:val="28"/>
+          <w:szCs w:val="28"/>
+        </w:rPr>
+        <w:t>CBuffer</w:t>
+      </w:r>
+      <w:proofErr w:type="spellEnd"/>
+      <w:r>
+        <w:rPr>
+          <w:rFonts w:ascii="Times New Roman" w:hAnsi="Times New Roman" w:cs="Times New Roman"/>
+          <w:sz w:val="28"/>
+          <w:szCs w:val="28"/>
+        </w:rPr>
+        <w:t xml:space="preserve"> описать абстрактный метод </w:t>
+      </w:r>
+      <w:proofErr w:type="spellStart"/>
+      <w:proofErr w:type="gramStart"/>
+      <w:r>
+        <w:rPr>
+          <w:rFonts w:ascii="Times New Roman" w:hAnsi="Times New Roman" w:cs="Times New Roman"/>
+          <w:sz w:val="28"/>
+          <w:szCs w:val="28"/>
+        </w:rPr>
+        <w:t>Generate</w:t>
+      </w:r>
+      <w:proofErr w:type="spellEnd"/>
+      <w:r>
+        <w:rPr>
+          <w:rFonts w:ascii="Times New Roman" w:hAnsi="Times New Roman" w:cs="Times New Roman"/>
+          <w:sz w:val="28"/>
+          <w:szCs w:val="28"/>
+        </w:rPr>
+        <w:t>(</w:t>
+      </w:r>
+      <w:proofErr w:type="gramEnd"/>
+      <w:r>
+        <w:rPr>
+          <w:rFonts w:ascii="Times New Roman" w:hAnsi="Times New Roman" w:cs="Times New Roman"/>
+          <w:sz w:val="28"/>
+          <w:szCs w:val="28"/>
+        </w:rPr>
+        <w:t>).</w:t>
+      </w:r>
+    </w:p>
+    <w:p>
+      <w:pPr>
+        <w:ind w:firstLine="708"/>
+        <w:jc w:val="both"/>
+        <w:rPr>
+          <w:rFonts w:ascii="Times New Roman" w:hAnsi="Times New Roman" w:cs="Times New Roman"/>
+          <w:sz w:val="28"/>
+          <w:szCs w:val="28"/>
+        </w:rPr>
+      </w:pPr>
+      <w:r>
+        <w:rPr>
+          <w:rFonts w:ascii="Times New Roman" w:hAnsi="Times New Roman" w:cs="Times New Roman"/>
+          <w:sz w:val="28"/>
+          <w:szCs w:val="28"/>
+        </w:rPr>
+        <w:t>Р</w:t>
+      </w:r>
+      <w:r>
+        <w:rPr>
+          <w:rFonts w:ascii="Times New Roman" w:hAnsi="Times New Roman" w:cs="Times New Roman"/>
+          <w:sz w:val="28"/>
+          <w:szCs w:val="28"/>
+        </w:rPr>
+        <w:t>еализовать дочерний класс для</w:t>
+      </w:r>
+      <w:r>
+        <w:rPr>
+          <w:rFonts w:ascii="Times New Roman" w:hAnsi="Times New Roman" w:cs="Times New Roman"/>
+          <w:sz w:val="28"/>
+          <w:szCs w:val="28"/>
+        </w:rPr>
+        <w:t xml:space="preserve"> </w:t>
+      </w:r>
+      <w:r>
+        <w:rPr>
+          <w:rFonts w:ascii="Times New Roman" w:hAnsi="Times New Roman" w:cs="Times New Roman"/>
+          <w:sz w:val="28"/>
+          <w:szCs w:val="28"/>
+        </w:rPr>
+        <w:t xml:space="preserve">создания буфера, хранящего значения </w:t>
+      </w:r>
+      <w:r>
+        <w:rPr>
+          <w:rFonts w:ascii="Times New Roman" w:hAnsi="Times New Roman" w:cs="Times New Roman"/>
+          <w:sz w:val="28"/>
+          <w:szCs w:val="28"/>
+        </w:rPr>
+        <w:t xml:space="preserve">типа </w:t>
+      </w:r>
+      <w:r>
+        <w:rPr>
+          <w:rFonts w:ascii="Times New Roman" w:hAnsi="Times New Roman" w:cs="Times New Roman"/>
+          <w:sz w:val="28"/>
+          <w:szCs w:val="28"/>
+          <w:lang w:val="en-US"/>
+        </w:rPr>
+        <w:t>long</w:t>
+      </w:r>
+      <w:r>
+        <w:rPr>
+          <w:rFonts w:ascii="Times New Roman" w:hAnsi="Times New Roman" w:cs="Times New Roman"/>
+          <w:sz w:val="28"/>
+          <w:szCs w:val="28"/>
+        </w:rPr>
+        <w:t xml:space="preserve">. </w:t>
+      </w:r>
+      <w:r>
+        <w:rPr>
+          <w:rFonts w:ascii="Times New Roman" w:hAnsi="Times New Roman" w:cs="Times New Roman"/>
+          <w:sz w:val="28"/>
+          <w:szCs w:val="28"/>
+        </w:rPr>
+        <w:t>Для</w:t>
+      </w:r>
+      <w:r>
+        <w:rPr>
+          <w:rFonts w:ascii="Times New Roman" w:hAnsi="Times New Roman" w:cs="Times New Roman"/>
+          <w:sz w:val="28"/>
+          <w:szCs w:val="28"/>
+        </w:rPr>
+        <w:t xml:space="preserve"> </w:t>
+      </w:r>
+      <w:r>
+        <w:rPr>
+          <w:rFonts w:ascii="Times New Roman" w:hAnsi="Times New Roman" w:cs="Times New Roman"/>
+          <w:sz w:val="28"/>
+          <w:szCs w:val="28"/>
+        </w:rPr>
+        <w:t xml:space="preserve">хранения значений реализовать поле – массив значений типа </w:t>
+      </w:r>
+      <w:r>
+        <w:rPr>
+          <w:rFonts w:ascii="Times New Roman" w:hAnsi="Times New Roman" w:cs="Times New Roman"/>
+          <w:sz w:val="28"/>
+          <w:szCs w:val="28"/>
+          <w:lang w:val="en-US"/>
+        </w:rPr>
+        <w:t>long</w:t>
+      </w:r>
+      <w:r>
+        <w:rPr>
+          <w:rFonts w:ascii="Times New Roman" w:hAnsi="Times New Roman" w:cs="Times New Roman"/>
+          <w:sz w:val="28"/>
+          <w:szCs w:val="28"/>
+        </w:rPr>
+        <w:t xml:space="preserve">. </w:t>
+      </w:r>
+      <w:r>
+        <w:rPr>
+          <w:rFonts w:ascii="Times New Roman" w:hAnsi="Times New Roman" w:cs="Times New Roman"/>
+          <w:sz w:val="28"/>
+          <w:szCs w:val="28"/>
+        </w:rPr>
+        <w:t>В конструкторе</w:t>
+      </w:r>
+      <w:r>
+        <w:rPr>
+          <w:rFonts w:ascii="Times New Roman" w:hAnsi="Times New Roman" w:cs="Times New Roman"/>
+          <w:sz w:val="28"/>
+          <w:szCs w:val="28"/>
+        </w:rPr>
+        <w:t xml:space="preserve"> </w:t>
+      </w:r>
+      <w:r>
+        <w:rPr>
+          <w:rFonts w:ascii="Times New Roman" w:hAnsi="Times New Roman" w:cs="Times New Roman"/>
+          <w:sz w:val="28"/>
+          <w:szCs w:val="28"/>
+        </w:rPr>
+        <w:t xml:space="preserve">класса использовать вызов конструктора родительского класса </w:t>
+      </w:r>
+      <w:proofErr w:type="spellStart"/>
+      <w:r>
+        <w:rPr>
+          <w:rFonts w:ascii="Times New Roman" w:hAnsi="Times New Roman" w:cs="Times New Roman"/>
+          <w:sz w:val="28"/>
+          <w:szCs w:val="28"/>
+          <w:lang w:val="en-US"/>
+        </w:rPr>
+        <w:t>CBuffer</w:t>
+      </w:r>
+      <w:proofErr w:type="spellEnd"/>
+      <w:r>
+        <w:rPr>
+          <w:rFonts w:ascii="Times New Roman" w:hAnsi="Times New Roman" w:cs="Times New Roman"/>
+          <w:sz w:val="28"/>
+          <w:szCs w:val="28"/>
+        </w:rPr>
+        <w:t>, и кроме того</w:t>
+      </w:r>
+      <w:r>
+        <w:rPr>
+          <w:rFonts w:ascii="Times New Roman" w:hAnsi="Times New Roman" w:cs="Times New Roman"/>
+          <w:sz w:val="28"/>
+          <w:szCs w:val="28"/>
+        </w:rPr>
+        <w:t xml:space="preserve"> </w:t>
+      </w:r>
+      <w:r>
+        <w:rPr>
+          <w:rFonts w:ascii="Times New Roman" w:hAnsi="Times New Roman" w:cs="Times New Roman"/>
+          <w:sz w:val="28"/>
+          <w:szCs w:val="28"/>
+        </w:rPr>
+        <w:t>создать массив значений типа</w:t>
+      </w:r>
+      <w:r>
+        <w:rPr>
+          <w:rFonts w:ascii="Times New Roman" w:hAnsi="Times New Roman" w:cs="Times New Roman"/>
+          <w:sz w:val="28"/>
+          <w:szCs w:val="28"/>
+        </w:rPr>
+        <w:t xml:space="preserve"> </w:t>
+      </w:r>
+      <w:r>
+        <w:rPr>
+          <w:rFonts w:ascii="Times New Roman" w:hAnsi="Times New Roman" w:cs="Times New Roman"/>
+          <w:sz w:val="28"/>
+          <w:szCs w:val="28"/>
+          <w:lang w:val="en-US"/>
+        </w:rPr>
+        <w:t>long</w:t>
+      </w:r>
+      <w:r>
+        <w:rPr>
+          <w:rFonts w:ascii="Times New Roman" w:hAnsi="Times New Roman" w:cs="Times New Roman"/>
+          <w:sz w:val="28"/>
+          <w:szCs w:val="28"/>
+        </w:rPr>
+        <w:t xml:space="preserve"> </w:t>
+      </w:r>
+      <w:r>
+        <w:rPr>
+          <w:rFonts w:ascii="Times New Roman" w:hAnsi="Times New Roman" w:cs="Times New Roman"/>
+          <w:sz w:val="28"/>
+          <w:szCs w:val="28"/>
+        </w:rPr>
+        <w:t xml:space="preserve">с использованием оператора </w:t>
+      </w:r>
+      <w:proofErr w:type="spellStart"/>
+      <w:r>
+        <w:rPr>
+          <w:rFonts w:ascii="Times New Roman" w:hAnsi="Times New Roman" w:cs="Times New Roman"/>
+          <w:sz w:val="28"/>
+          <w:szCs w:val="28"/>
+        </w:rPr>
+        <w:t>new</w:t>
+      </w:r>
+      <w:proofErr w:type="spellEnd"/>
+      <w:r>
+        <w:rPr>
+          <w:rFonts w:ascii="Times New Roman" w:hAnsi="Times New Roman" w:cs="Times New Roman"/>
+          <w:sz w:val="28"/>
+          <w:szCs w:val="28"/>
+        </w:rPr>
+        <w:t xml:space="preserve"> </w:t>
+      </w:r>
+      <w:r>
+        <w:rPr>
+          <w:rFonts w:ascii="Times New Roman" w:hAnsi="Times New Roman" w:cs="Times New Roman"/>
+          <w:sz w:val="28"/>
+          <w:szCs w:val="28"/>
+        </w:rPr>
+        <w:t>и</w:t>
+      </w:r>
+      <w:r>
+        <w:rPr>
+          <w:rFonts w:ascii="Times New Roman" w:hAnsi="Times New Roman" w:cs="Times New Roman"/>
+          <w:sz w:val="28"/>
+          <w:szCs w:val="28"/>
+        </w:rPr>
+        <w:t xml:space="preserve"> </w:t>
+      </w:r>
+      <w:r>
+        <w:rPr>
+          <w:rFonts w:ascii="Times New Roman" w:hAnsi="Times New Roman" w:cs="Times New Roman"/>
+          <w:sz w:val="28"/>
+          <w:szCs w:val="28"/>
+        </w:rPr>
+        <w:t xml:space="preserve">проинициализировать его с </w:t>
+      </w:r>
+      <w:proofErr w:type="spellStart"/>
+      <w:r>
+        <w:rPr>
+          <w:rFonts w:ascii="Times New Roman" w:hAnsi="Times New Roman" w:cs="Times New Roman"/>
+          <w:sz w:val="28"/>
+          <w:szCs w:val="28"/>
+        </w:rPr>
+        <w:t>импользованием</w:t>
+      </w:r>
+      <w:proofErr w:type="spellEnd"/>
+      <w:r>
+        <w:rPr>
+          <w:rFonts w:ascii="Times New Roman" w:hAnsi="Times New Roman" w:cs="Times New Roman"/>
+          <w:sz w:val="28"/>
+          <w:szCs w:val="28"/>
+        </w:rPr>
+        <w:t xml:space="preserve"> метода </w:t>
+      </w:r>
+      <w:proofErr w:type="spellStart"/>
+      <w:proofErr w:type="gramStart"/>
+      <w:r>
+        <w:rPr>
+          <w:rFonts w:ascii="Times New Roman" w:hAnsi="Times New Roman" w:cs="Times New Roman"/>
+          <w:sz w:val="28"/>
+          <w:szCs w:val="28"/>
+        </w:rPr>
+        <w:t>Generate</w:t>
+      </w:r>
+      <w:proofErr w:type="spellEnd"/>
+      <w:r>
+        <w:rPr>
+          <w:rFonts w:ascii="Times New Roman" w:hAnsi="Times New Roman" w:cs="Times New Roman"/>
+          <w:sz w:val="28"/>
+          <w:szCs w:val="28"/>
+        </w:rPr>
+        <w:t>(</w:t>
+      </w:r>
+      <w:proofErr w:type="gramEnd"/>
+      <w:r>
+        <w:rPr>
+          <w:rFonts w:ascii="Times New Roman" w:hAnsi="Times New Roman" w:cs="Times New Roman"/>
+          <w:sz w:val="28"/>
+          <w:szCs w:val="28"/>
+        </w:rPr>
+        <w:t>).</w:t>
+      </w:r>
+    </w:p>
+    <w:p>
+      <w:pPr>
+        <w:ind w:firstLine="708"/>
+        <w:jc w:val="both"/>
+        <w:rPr>
+          <w:rFonts w:ascii="Times New Roman" w:hAnsi="Times New Roman" w:cs="Times New Roman"/>
+          <w:sz w:val="28"/>
+          <w:szCs w:val="28"/>
+        </w:rPr>
+      </w:pPr>
+      <w:proofErr w:type="spellStart"/>
+      <w:r>
+        <w:rPr>
+          <w:rFonts w:ascii="Times New Roman" w:hAnsi="Times New Roman" w:cs="Times New Roman"/>
+          <w:sz w:val="28"/>
+          <w:szCs w:val="28"/>
+        </w:rPr>
+        <w:t>Pеализовать</w:t>
+      </w:r>
+      <w:proofErr w:type="spellEnd"/>
+      <w:r>
+        <w:rPr>
+          <w:rFonts w:ascii="Times New Roman" w:hAnsi="Times New Roman" w:cs="Times New Roman"/>
+          <w:sz w:val="28"/>
+          <w:szCs w:val="28"/>
+        </w:rPr>
+        <w:t xml:space="preserve"> метод </w:t>
+      </w:r>
+      <w:proofErr w:type="spellStart"/>
+      <w:proofErr w:type="gramStart"/>
+      <w:r>
+        <w:rPr>
+          <w:rFonts w:ascii="Times New Roman" w:hAnsi="Times New Roman" w:cs="Times New Roman"/>
+          <w:sz w:val="28"/>
+          <w:szCs w:val="28"/>
+        </w:rPr>
+        <w:t>Generate</w:t>
+      </w:r>
+      <w:proofErr w:type="spellEnd"/>
+      <w:r>
+        <w:rPr>
+          <w:rFonts w:ascii="Times New Roman" w:hAnsi="Times New Roman" w:cs="Times New Roman"/>
+          <w:sz w:val="28"/>
+          <w:szCs w:val="28"/>
+        </w:rPr>
+        <w:t>(</w:t>
+      </w:r>
+      <w:proofErr w:type="gramEnd"/>
+      <w:r>
+        <w:rPr>
+          <w:rFonts w:ascii="Times New Roman" w:hAnsi="Times New Roman" w:cs="Times New Roman"/>
+          <w:sz w:val="28"/>
+          <w:szCs w:val="28"/>
+        </w:rPr>
+        <w:t>), заполняющий массив случайными числами.</w:t>
       </w:r>
     </w:p>
     <w:sectPr>
@@ -327,8 +1215,245 @@
 </w:document>
 </file>
 
+<file path=word/numbering.xml><?xml version="1.0" encoding="utf-8"?>
+<w:numbering xmlns:wpc="http://schemas.microsoft.com/office/word/2010/wordprocessingCanvas" xmlns:cx="http://schemas.microsoft.com/office/drawing/2014/chartex" xmlns:cx1="http://schemas.microsoft.com/office/drawing/2015/9/8/chartex" xmlns:cx2="http://schemas.microsoft.com/office/drawing/2015/10/21/chartex" xmlns:cx3="http://schemas.microsoft.com/office/drawing/2016/5/9/chartex" xmlns:cx4="http://schemas.microsoft.com/office/drawing/2016/5/10/chartex" xmlns:cx5="http://schemas.microsoft.com/office/drawing/2016/5/11/chartex" xmlns:cx6="http://schemas.microsoft.com/office/drawing/2016/5/12/chartex" xmlns:cx7="http://schemas.microsoft.com/office/drawing/2016/5/13/chartex" xmlns:cx8="http://schemas.microsoft.com/office/drawing/2016/5/14/chartex" xmlns:mc="http://schemas.openxmlformats.org/markup-compatibility/2006" xmlns:aink="http://schemas.microsoft.com/office/drawing/2016/ink" xmlns:am3d="http://schemas.microsoft.com/office/drawing/2017/model3d" xmlns:o="urn:schemas-microsoft-com:office:office" xmlns:r="http://schemas.openxmlformats.org/officeDocument/2006/relationships" xmlns:m="http://schemas.openxmlformats.org/officeDocument/2006/math" xmlns:v="urn:schemas-microsoft-com:vml" xmlns:wp14="http://schemas.microsoft.com/office/word/2010/wordprocessingDrawing" xmlns:wp="http://schemas.openxmlformats.org/drawingml/2006/wordprocessingDrawing" xmlns:w10="urn:schemas-microsoft-com:office:word" xmlns:w="http://schemas.openxmlformats.org/wordprocessingml/2006/main" xmlns:w14="http://schemas.microsoft.com/office/word/2010/wordml" xmlns:w15="http://schemas.microsoft.com/office/word/2012/wordml" xmlns:w16cex="http://schemas.microsoft.com/office/word/2018/wordml/cex" xmlns:w16cid="http://schemas.microsoft.com/office/word/2016/wordml/cid" xmlns:w16="http://schemas.microsoft.com/office/word/2018/wordml" xmlns:w16se="http://schemas.microsoft.com/office/word/2015/wordml/symex" xmlns:wpg="http://schemas.microsoft.com/office/word/2010/wordprocessingGroup" xmlns:wpi="http://schemas.microsoft.com/office/word/2010/wordprocessingInk" xmlns:wne="http://schemas.microsoft.com/office/word/2006/wordml" xmlns:wps="http://schemas.microsoft.com/office/word/2010/wordprocessingShape" mc:Ignorable="w14 w15 w16se w16cid w16 w16cex wp14">
+  <w:abstractNum w:abstractNumId="0" w15:restartNumberingAfterBreak="0">
+    <w:nsid w:val="1E4324B7"/>
+    <w:multiLevelType w:val="hybridMultilevel"/>
+    <w:tmpl w:val="970C432E"/>
+    <w:lvl w:ilvl="0" w:tplc="04190001">
+      <w:start w:val="1"/>
+      <w:numFmt w:val="bullet"/>
+      <w:lvlText w:val=""/>
+      <w:lvlJc w:val="left"/>
+      <w:pPr>
+        <w:ind w:left="1428" w:hanging="360"/>
+      </w:pPr>
+      <w:rPr>
+        <w:rFonts w:ascii="Symbol" w:hAnsi="Symbol" w:hint="default"/>
+      </w:rPr>
+    </w:lvl>
+    <w:lvl w:ilvl="1" w:tplc="04190003" w:tentative="1">
+      <w:start w:val="1"/>
+      <w:numFmt w:val="bullet"/>
+      <w:lvlText w:val="o"/>
+      <w:lvlJc w:val="left"/>
+      <w:pPr>
+        <w:ind w:left="2148" w:hanging="360"/>
+      </w:pPr>
+      <w:rPr>
+        <w:rFonts w:ascii="Courier New" w:hAnsi="Courier New" w:cs="Courier New" w:hint="default"/>
+      </w:rPr>
+    </w:lvl>
+    <w:lvl w:ilvl="2" w:tplc="04190005" w:tentative="1">
+      <w:start w:val="1"/>
+      <w:numFmt w:val="bullet"/>
+      <w:lvlText w:val=""/>
+      <w:lvlJc w:val="left"/>
+      <w:pPr>
+        <w:ind w:left="2868" w:hanging="360"/>
+      </w:pPr>
+      <w:rPr>
+        <w:rFonts w:ascii="Wingdings" w:hAnsi="Wingdings" w:hint="default"/>
+      </w:rPr>
+    </w:lvl>
+    <w:lvl w:ilvl="3" w:tplc="04190001" w:tentative="1">
+      <w:start w:val="1"/>
+      <w:numFmt w:val="bullet"/>
+      <w:lvlText w:val=""/>
+      <w:lvlJc w:val="left"/>
+      <w:pPr>
+        <w:ind w:left="3588" w:hanging="360"/>
+      </w:pPr>
+      <w:rPr>
+        <w:rFonts w:ascii="Symbol" w:hAnsi="Symbol" w:hint="default"/>
+      </w:rPr>
+    </w:lvl>
+    <w:lvl w:ilvl="4" w:tplc="04190003" w:tentative="1">
+      <w:start w:val="1"/>
+      <w:numFmt w:val="bullet"/>
+      <w:lvlText w:val="o"/>
+      <w:lvlJc w:val="left"/>
+      <w:pPr>
+        <w:ind w:left="4308" w:hanging="360"/>
+      </w:pPr>
+      <w:rPr>
+        <w:rFonts w:ascii="Courier New" w:hAnsi="Courier New" w:cs="Courier New" w:hint="default"/>
+      </w:rPr>
+    </w:lvl>
+    <w:lvl w:ilvl="5" w:tplc="04190005" w:tentative="1">
+      <w:start w:val="1"/>
+      <w:numFmt w:val="bullet"/>
+      <w:lvlText w:val=""/>
+      <w:lvlJc w:val="left"/>
+      <w:pPr>
+        <w:ind w:left="5028" w:hanging="360"/>
+      </w:pPr>
+      <w:rPr>
+        <w:rFonts w:ascii="Wingdings" w:hAnsi="Wingdings" w:hint="default"/>
+      </w:rPr>
+    </w:lvl>
+    <w:lvl w:ilvl="6" w:tplc="04190001" w:tentative="1">
+      <w:start w:val="1"/>
+      <w:numFmt w:val="bullet"/>
+      <w:lvlText w:val=""/>
+      <w:lvlJc w:val="left"/>
+      <w:pPr>
+        <w:ind w:left="5748" w:hanging="360"/>
+      </w:pPr>
+      <w:rPr>
+        <w:rFonts w:ascii="Symbol" w:hAnsi="Symbol" w:hint="default"/>
+      </w:rPr>
+    </w:lvl>
+    <w:lvl w:ilvl="7" w:tplc="04190003" w:tentative="1">
+      <w:start w:val="1"/>
+      <w:numFmt w:val="bullet"/>
+      <w:lvlText w:val="o"/>
+      <w:lvlJc w:val="left"/>
+      <w:pPr>
+        <w:ind w:left="6468" w:hanging="360"/>
+      </w:pPr>
+      <w:rPr>
+        <w:rFonts w:ascii="Courier New" w:hAnsi="Courier New" w:cs="Courier New" w:hint="default"/>
+      </w:rPr>
+    </w:lvl>
+    <w:lvl w:ilvl="8" w:tplc="04190005" w:tentative="1">
+      <w:start w:val="1"/>
+      <w:numFmt w:val="bullet"/>
+      <w:lvlText w:val=""/>
+      <w:lvlJc w:val="left"/>
+      <w:pPr>
+        <w:ind w:left="7188" w:hanging="360"/>
+      </w:pPr>
+      <w:rPr>
+        <w:rFonts w:ascii="Wingdings" w:hAnsi="Wingdings" w:hint="default"/>
+      </w:rPr>
+    </w:lvl>
+  </w:abstractNum>
+  <w:abstractNum w:abstractNumId="1" w15:restartNumberingAfterBreak="0">
+    <w:nsid w:val="3A64473B"/>
+    <w:multiLevelType w:val="hybridMultilevel"/>
+    <w:tmpl w:val="C5F02766"/>
+    <w:lvl w:ilvl="0" w:tplc="04190001">
+      <w:start w:val="1"/>
+      <w:numFmt w:val="bullet"/>
+      <w:lvlText w:val=""/>
+      <w:lvlJc w:val="left"/>
+      <w:pPr>
+        <w:ind w:left="1428" w:hanging="360"/>
+      </w:pPr>
+      <w:rPr>
+        <w:rFonts w:ascii="Symbol" w:hAnsi="Symbol" w:hint="default"/>
+      </w:rPr>
+    </w:lvl>
+    <w:lvl w:ilvl="1" w:tplc="04190003" w:tentative="1">
+      <w:start w:val="1"/>
+      <w:numFmt w:val="bullet"/>
+      <w:lvlText w:val="o"/>
+      <w:lvlJc w:val="left"/>
+      <w:pPr>
+        <w:ind w:left="2148" w:hanging="360"/>
+      </w:pPr>
+      <w:rPr>
+        <w:rFonts w:ascii="Courier New" w:hAnsi="Courier New" w:cs="Courier New" w:hint="default"/>
+      </w:rPr>
+    </w:lvl>
+    <w:lvl w:ilvl="2" w:tplc="04190005" w:tentative="1">
+      <w:start w:val="1"/>
+      <w:numFmt w:val="bullet"/>
+      <w:lvlText w:val=""/>
+      <w:lvlJc w:val="left"/>
+      <w:pPr>
+        <w:ind w:left="2868" w:hanging="360"/>
+      </w:pPr>
+      <w:rPr>
+        <w:rFonts w:ascii="Wingdings" w:hAnsi="Wingdings" w:hint="default"/>
+      </w:rPr>
+    </w:lvl>
+    <w:lvl w:ilvl="3" w:tplc="04190001" w:tentative="1">
+      <w:start w:val="1"/>
+      <w:numFmt w:val="bullet"/>
+      <w:lvlText w:val=""/>
+      <w:lvlJc w:val="left"/>
+      <w:pPr>
+        <w:ind w:left="3588" w:hanging="360"/>
+      </w:pPr>
+      <w:rPr>
+        <w:rFonts w:ascii="Symbol" w:hAnsi="Symbol" w:hint="default"/>
+      </w:rPr>
+    </w:lvl>
+    <w:lvl w:ilvl="4" w:tplc="04190003" w:tentative="1">
+      <w:start w:val="1"/>
+      <w:numFmt w:val="bullet"/>
+      <w:lvlText w:val="o"/>
+      <w:lvlJc w:val="left"/>
+      <w:pPr>
+        <w:ind w:left="4308" w:hanging="360"/>
+      </w:pPr>
+      <w:rPr>
+        <w:rFonts w:ascii="Courier New" w:hAnsi="Courier New" w:cs="Courier New" w:hint="default"/>
+      </w:rPr>
+    </w:lvl>
+    <w:lvl w:ilvl="5" w:tplc="04190005" w:tentative="1">
+      <w:start w:val="1"/>
+      <w:numFmt w:val="bullet"/>
+      <w:lvlText w:val=""/>
+      <w:lvlJc w:val="left"/>
+      <w:pPr>
+        <w:ind w:left="5028" w:hanging="360"/>
+      </w:pPr>
+      <w:rPr>
+        <w:rFonts w:ascii="Wingdings" w:hAnsi="Wingdings" w:hint="default"/>
+      </w:rPr>
+    </w:lvl>
+    <w:lvl w:ilvl="6" w:tplc="04190001" w:tentative="1">
+      <w:start w:val="1"/>
+      <w:numFmt w:val="bullet"/>
+      <w:lvlText w:val=""/>
+      <w:lvlJc w:val="left"/>
+      <w:pPr>
+        <w:ind w:left="5748" w:hanging="360"/>
+      </w:pPr>
+      <w:rPr>
+        <w:rFonts w:ascii="Symbol" w:hAnsi="Symbol" w:hint="default"/>
+      </w:rPr>
+    </w:lvl>
+    <w:lvl w:ilvl="7" w:tplc="04190003" w:tentative="1">
+      <w:start w:val="1"/>
+      <w:numFmt w:val="bullet"/>
+      <w:lvlText w:val="o"/>
+      <w:lvlJc w:val="left"/>
+      <w:pPr>
+        <w:ind w:left="6468" w:hanging="360"/>
+      </w:pPr>
+      <w:rPr>
+        <w:rFonts w:ascii="Courier New" w:hAnsi="Courier New" w:cs="Courier New" w:hint="default"/>
+      </w:rPr>
+    </w:lvl>
+    <w:lvl w:ilvl="8" w:tplc="04190005" w:tentative="1">
+      <w:start w:val="1"/>
+      <w:numFmt w:val="bullet"/>
+      <w:lvlText w:val=""/>
+      <w:lvlJc w:val="left"/>
+      <w:pPr>
+        <w:ind w:left="7188" w:hanging="360"/>
+      </w:pPr>
+      <w:rPr>
+        <w:rFonts w:ascii="Wingdings" w:hAnsi="Wingdings" w:hint="default"/>
+      </w:rPr>
+    </w:lvl>
+  </w:abstractNum>
+  <w:num w:numId="1">
+    <w:abstractNumId w:val="1"/>
+  </w:num>
+  <w:num w:numId="2">
+    <w:abstractNumId w:val="0"/>
+  </w:num>
+</w:numbering>
+</file>
+
 <file path=word/styles.xml><?xml version="1.0" encoding="utf-8"?>
-<w:styles xmlns:mc="http://schemas.openxmlformats.org/markup-compatibility/2006" xmlns:r="http://schemas.openxmlformats.org/officeDocument/2006/relationships" xmlns:w="http://schemas.openxmlformats.org/wordprocessingml/2006/main" xmlns:w14="http://schemas.microsoft.com/office/word/2010/wordml" xmlns:w15="http://schemas.microsoft.com/office/word/2012/wordml" xmlns:w16cex="http://schemas.microsoft.com/office/word/2018/wordml/cex" xmlns:w16cid="http://schemas.microsoft.com/office/word/2016/wordml/cid" xmlns:w16="http://schemas.microsoft.com/office/word/2018/wordml" xmlns:w16sdtdh="http://schemas.microsoft.com/office/word/2020/wordml/sdtdatahash" xmlns:w16se="http://schemas.microsoft.com/office/word/2015/wordml/symex" mc:Ignorable="w14 w15 w16se w16cid w16 w16cex w16sdtdh">
+<w:styles xmlns:mc="http://schemas.openxmlformats.org/markup-compatibility/2006" xmlns:r="http://schemas.openxmlformats.org/officeDocument/2006/relationships" xmlns:w="http://schemas.openxmlformats.org/wordprocessingml/2006/main" xmlns:w14="http://schemas.microsoft.com/office/word/2010/wordml" xmlns:w15="http://schemas.microsoft.com/office/word/2012/wordml" xmlns:w16cex="http://schemas.microsoft.com/office/word/2018/wordml/cex" xmlns:w16cid="http://schemas.microsoft.com/office/word/2016/wordml/cid" xmlns:w16="http://schemas.microsoft.com/office/word/2018/wordml" xmlns:w16se="http://schemas.microsoft.com/office/word/2015/wordml/symex" mc:Ignorable="w14 w15 w16se w16cid w16 w16cex">
   <w:docDefaults>
     <w:rPrDefault>
       <w:rPr>
@@ -753,6 +1878,17 @@
     <w:semiHidden/>
     <w:unhideWhenUsed/>
   </w:style>
+  <w:style w:type="paragraph" w:styleId="a3">
+    <w:name w:val="List Paragraph"/>
+    <w:basedOn w:val="a"/>
+    <w:uiPriority w:val="34"/>
+    <w:qFormat/>
+    <w:rsid w:val="0044131B"/>
+    <w:pPr>
+      <w:ind w:left="720"/>
+      <w:contextualSpacing/>
+    </w:pPr>
+  </w:style>
 </w:styles>
 </file>
 
